--- a/CS 410 Text Information Systems Course Project Progress Report.docx
+++ b/CS 410 Text Information Systems Course Project Progress Report.docx
@@ -28,12 +28,16 @@
     <w:p>
       <w:pPr>
         <w:rPr>
+          <w:b/>
+          <w:bCs/>
           <w:sz w:val="28"/>
           <w:szCs w:val="28"/>
         </w:rPr>
       </w:pPr>
       <w:r>
         <w:rPr>
+          <w:b/>
+          <w:bCs/>
           <w:sz w:val="28"/>
           <w:szCs w:val="28"/>
         </w:rPr>
@@ -58,12 +62,16 @@
     <w:p>
       <w:pPr>
         <w:rPr>
+          <w:b/>
+          <w:bCs/>
           <w:sz w:val="28"/>
           <w:szCs w:val="28"/>
         </w:rPr>
       </w:pPr>
       <w:r>
         <w:rPr>
+          <w:b/>
+          <w:bCs/>
           <w:sz w:val="28"/>
           <w:szCs w:val="28"/>
         </w:rPr>
@@ -137,12 +145,16 @@
     <w:p>
       <w:pPr>
         <w:rPr>
+          <w:b/>
+          <w:bCs/>
           <w:sz w:val="28"/>
           <w:szCs w:val="28"/>
         </w:rPr>
       </w:pPr>
       <w:r>
         <w:rPr>
+          <w:b/>
+          <w:bCs/>
           <w:sz w:val="28"/>
           <w:szCs w:val="28"/>
         </w:rPr>
@@ -167,12 +179,16 @@
     <w:p>
       <w:pPr>
         <w:rPr>
+          <w:b/>
+          <w:bCs/>
           <w:sz w:val="28"/>
           <w:szCs w:val="28"/>
         </w:rPr>
       </w:pPr>
       <w:r>
         <w:rPr>
+          <w:b/>
+          <w:bCs/>
           <w:sz w:val="28"/>
           <w:szCs w:val="28"/>
         </w:rPr>
@@ -180,17 +196,21 @@
       </w:r>
       <w:r>
         <w:rPr>
+          <w:b/>
+          <w:bCs/>
           <w:sz w:val="28"/>
           <w:szCs w:val="28"/>
         </w:rPr>
-        <w:t>We Have</w:t>
-      </w:r>
-      <w:r>
-        <w:rPr>
+        <w:t>Have We</w:t>
+      </w:r>
+      <w:r>
+        <w:rPr>
+          <w:b/>
+          <w:bCs/>
           <w:sz w:val="28"/>
           <w:szCs w:val="28"/>
         </w:rPr>
-        <w:t xml:space="preserve"> Done So Far?</w:t>
+        <w:t xml:space="preserve"> Done?</w:t>
       </w:r>
     </w:p>
     <w:p>
@@ -253,6 +273,8 @@
     <w:p>
       <w:pPr>
         <w:rPr>
+          <w:b/>
+          <w:bCs/>
           <w:sz w:val="24"/>
           <w:szCs w:val="24"/>
         </w:rPr>
@@ -260,6 +282,8 @@
       <w:proofErr w:type="spellStart"/>
       <w:r>
         <w:rPr>
+          <w:b/>
+          <w:bCs/>
           <w:sz w:val="24"/>
           <w:szCs w:val="24"/>
         </w:rPr>
@@ -268,6 +292,8 @@
       <w:proofErr w:type="spellEnd"/>
       <w:r>
         <w:rPr>
+          <w:b/>
+          <w:bCs/>
           <w:sz w:val="24"/>
           <w:szCs w:val="24"/>
         </w:rPr>
@@ -448,12 +474,16 @@
     <w:p>
       <w:pPr>
         <w:rPr>
-          <w:sz w:val="24"/>
-          <w:szCs w:val="24"/>
-        </w:rPr>
-      </w:pPr>
-      <w:r>
-        <w:rPr>
+          <w:b/>
+          <w:bCs/>
+          <w:sz w:val="24"/>
+          <w:szCs w:val="24"/>
+        </w:rPr>
+      </w:pPr>
+      <w:r>
+        <w:rPr>
+          <w:b/>
+          <w:bCs/>
           <w:sz w:val="24"/>
           <w:szCs w:val="24"/>
         </w:rPr>
@@ -462,6 +492,8 @@
       </w:r>
       <w:r>
         <w:rPr>
+          <w:b/>
+          <w:bCs/>
           <w:sz w:val="24"/>
           <w:szCs w:val="24"/>
         </w:rPr>
@@ -943,6 +975,8 @@
     <w:p>
       <w:pPr>
         <w:rPr>
+          <w:b/>
+          <w:bCs/>
           <w:noProof/>
           <w:sz w:val="24"/>
           <w:szCs w:val="24"/>
@@ -950,6 +984,8 @@
       </w:pPr>
       <w:r>
         <w:rPr>
+          <w:b/>
+          <w:bCs/>
           <w:noProof/>
           <w:sz w:val="24"/>
           <w:szCs w:val="24"/>
@@ -960,28 +996,228 @@
     <w:p>
       <w:pPr>
         <w:rPr>
+          <w:sz w:val="24"/>
+          <w:szCs w:val="24"/>
+        </w:rPr>
+      </w:pPr>
+      <w:r>
+        <w:rPr>
+          <w:sz w:val="24"/>
+          <w:szCs w:val="24"/>
+        </w:rPr>
+        <w:t xml:space="preserve">We chose </w:t>
+      </w:r>
+      <w:r>
+        <w:rPr>
+          <w:sz w:val="24"/>
+          <w:szCs w:val="24"/>
+        </w:rPr>
+        <w:t xml:space="preserve">TF-IDF as the vectorizer and we also chose </w:t>
+      </w:r>
+      <w:r>
+        <w:rPr>
+          <w:sz w:val="24"/>
+          <w:szCs w:val="24"/>
+        </w:rPr>
+        <w:t>three popular machine learning models as the classifier. The F-1 Score measure was used for evaluation. The results are shown in the figure below:</w:t>
+      </w:r>
+    </w:p>
+    <w:p>
+      <w:pPr>
+        <w:jc w:val="center"/>
+        <w:rPr>
+          <w:sz w:val="24"/>
+          <w:szCs w:val="24"/>
+        </w:rPr>
+      </w:pPr>
+      <w:r>
+        <w:rPr>
+          <w:noProof/>
+        </w:rPr>
+        <w:drawing>
+          <wp:inline distT="0" distB="0" distL="0" distR="0" wp14:anchorId="43970742" wp14:editId="3C349E53">
+            <wp:extent cx="4572000" cy="2743200"/>
+            <wp:effectExtent l="0" t="0" r="0" b="0"/>
+            <wp:docPr id="15" name="Chart 15">
+              <a:extLst xmlns:a="http://schemas.openxmlformats.org/drawingml/2006/main">
+                <a:ext uri="{FF2B5EF4-FFF2-40B4-BE49-F238E27FC236}">
+                  <a16:creationId xmlns:a16="http://schemas.microsoft.com/office/drawing/2014/main" id="{0149C42A-9533-4C3A-8DD6-80DE423FBAF6}"/>
+                </a:ext>
+              </a:extLst>
+            </wp:docPr>
+            <wp:cNvGraphicFramePr/>
+            <a:graphic xmlns:a="http://schemas.openxmlformats.org/drawingml/2006/main">
+              <a:graphicData uri="http://schemas.openxmlformats.org/drawingml/2006/chart">
+                <c:chart xmlns:c="http://schemas.openxmlformats.org/drawingml/2006/chart" xmlns:r="http://schemas.openxmlformats.org/officeDocument/2006/relationships" r:id="rId15"/>
+              </a:graphicData>
+            </a:graphic>
+          </wp:inline>
+        </w:drawing>
+      </w:r>
+    </w:p>
+    <w:p>
+      <w:pPr>
+        <w:rPr>
+          <w:sz w:val="24"/>
+          <w:szCs w:val="24"/>
+        </w:rPr>
+      </w:pPr>
+      <w:r>
+        <w:rPr>
+          <w:sz w:val="24"/>
+          <w:szCs w:val="24"/>
+        </w:rPr>
+        <w:t xml:space="preserve">The results indicate all models overfitted data no matter how we added regularization terms which inferred the tokenized vocabulary matrix should be modified to ensure only key-performance words are counted. Since none of test results surpassed the baseline (0.723), we will no longer focus on traditional machine learning methods and move forward to neural network based models and BERT. </w:t>
+      </w:r>
+    </w:p>
+    <w:p>
+      <w:pPr>
+        <w:jc w:val="both"/>
+        <w:rPr>
+          <w:b/>
+          <w:bCs/>
           <w:sz w:val="28"/>
           <w:szCs w:val="28"/>
         </w:rPr>
       </w:pPr>
+      <w:r>
+        <w:rPr>
+          <w:b/>
+          <w:bCs/>
+          <w:sz w:val="28"/>
+          <w:szCs w:val="28"/>
+        </w:rPr>
+        <w:t>What are We Doing Now?</w:t>
+      </w:r>
+    </w:p>
+    <w:p>
+      <w:pPr>
+        <w:rPr>
+          <w:sz w:val="24"/>
+          <w:szCs w:val="24"/>
+        </w:rPr>
+      </w:pPr>
+      <w:r>
+        <w:rPr>
+          <w:sz w:val="24"/>
+          <w:szCs w:val="24"/>
+        </w:rPr>
+        <w:t xml:space="preserve">As we discussed in the previous section, we are focusing on </w:t>
+      </w:r>
+      <w:r>
+        <w:rPr>
+          <w:sz w:val="24"/>
+          <w:szCs w:val="24"/>
+        </w:rPr>
+        <w:t xml:space="preserve">neural network based models and BERT now. Since build and adjust such kind of models from scratch is highly time-consuming and unachievable, our work will start from previous research and try to make improvements. Two papers caught our attention. One used mixture neural networks, including CNNs, LSTM and DNNs, to detect sarcasm in Tweet, the other used BERT base model to do same job. </w:t>
+      </w:r>
+      <w:r>
+        <w:rPr>
+          <w:sz w:val="24"/>
+          <w:szCs w:val="24"/>
+        </w:rPr>
+        <w:t>Both reached SOTA in their work.</w:t>
+      </w:r>
+      <w:r>
+        <w:rPr>
+          <w:sz w:val="24"/>
+          <w:szCs w:val="24"/>
+        </w:rPr>
+        <w:t xml:space="preserve"> </w:t>
+      </w:r>
+      <w:r>
+        <w:rPr>
+          <w:sz w:val="24"/>
+          <w:szCs w:val="24"/>
+        </w:rPr>
+        <w:t>We found the source code on GitHub provided by two authors.</w:t>
+      </w:r>
+      <w:r>
+        <w:rPr>
+          <w:sz w:val="24"/>
+          <w:szCs w:val="24"/>
+        </w:rPr>
+        <w:t xml:space="preserve"> Now we are trying our best to fully understand the implementation of those codes and to make sure they can be successfully executed. </w:t>
+      </w:r>
+    </w:p>
+    <w:p>
+      <w:pPr>
+        <w:rPr>
+          <w:b/>
+          <w:bCs/>
+          <w:sz w:val="28"/>
+          <w:szCs w:val="28"/>
+        </w:rPr>
+      </w:pPr>
+      <w:r>
+        <w:rPr>
+          <w:b/>
+          <w:bCs/>
+          <w:sz w:val="28"/>
+          <w:szCs w:val="28"/>
+        </w:rPr>
+        <w:lastRenderedPageBreak/>
+        <w:t>What Challenges We Met?</w:t>
+      </w:r>
+    </w:p>
+    <w:p>
+      <w:pPr>
+        <w:rPr>
+          <w:sz w:val="24"/>
+          <w:szCs w:val="24"/>
+        </w:rPr>
+      </w:pPr>
+      <w:r>
+        <w:rPr>
+          <w:sz w:val="24"/>
+          <w:szCs w:val="24"/>
+        </w:rPr>
+        <w:t>We found the source code on GitHub provided by two authors. However, those source codes are partially completed and contain bugs</w:t>
+      </w:r>
+      <w:r>
+        <w:rPr>
+          <w:sz w:val="24"/>
+          <w:szCs w:val="24"/>
+        </w:rPr>
+        <w:t xml:space="preserve">. </w:t>
+      </w:r>
+      <w:r>
+        <w:rPr>
+          <w:sz w:val="24"/>
+          <w:szCs w:val="24"/>
+        </w:rPr>
+        <w:t>After great works</w:t>
+      </w:r>
+      <w:r>
+        <w:rPr>
+          <w:sz w:val="24"/>
+          <w:szCs w:val="24"/>
+        </w:rPr>
+        <w:t xml:space="preserve">, the neural network can be executed for training but failed to predict on the test sets. For the BERT model, we already fully understood the implementations, but the code cannot be successfully executed. </w:t>
+      </w:r>
+      <w:r>
+        <w:rPr>
+          <w:sz w:val="24"/>
+          <w:szCs w:val="24"/>
+        </w:rPr>
+        <w:t>We will keep working on those codes. Once we done, we will try to deploy the model on our dataset and do further adjustments.</w:t>
+      </w:r>
+    </w:p>
+    <w:p>
+      <w:pPr>
+        <w:rPr>
+          <w:sz w:val="24"/>
+          <w:szCs w:val="24"/>
+        </w:rPr>
+      </w:pPr>
       <w:bookmarkStart w:id="0" w:name="_GoBack"/>
       <w:bookmarkEnd w:id="0"/>
     </w:p>
     <w:p>
       <w:pPr>
-        <w:jc w:val="center"/>
-        <w:rPr>
-          <w:sz w:val="28"/>
-          <w:szCs w:val="28"/>
-        </w:rPr>
-      </w:pPr>
-    </w:p>
-    <w:p>
-      <w:pPr>
-        <w:jc w:val="center"/>
-        <w:rPr>
-          <w:sz w:val="28"/>
-          <w:szCs w:val="28"/>
+        <w:rPr>
+          <w:sz w:val="24"/>
+          <w:szCs w:val="24"/>
         </w:rPr>
       </w:pPr>
     </w:p>
@@ -1552,6 +1788,1101 @@
 </w:styles>
 </file>
 
+<file path=word/charts/chart1.xml><?xml version="1.0" encoding="utf-8"?>
+<c:chartSpace xmlns:c="http://schemas.openxmlformats.org/drawingml/2006/chart" xmlns:a="http://schemas.openxmlformats.org/drawingml/2006/main" xmlns:r="http://schemas.openxmlformats.org/officeDocument/2006/relationships" xmlns:c16r2="http://schemas.microsoft.com/office/drawing/2015/06/chart">
+  <c:date1904 val="0"/>
+  <c:lang val="en-US"/>
+  <c:roundedCorners val="0"/>
+  <mc:AlternateContent xmlns:mc="http://schemas.openxmlformats.org/markup-compatibility/2006">
+    <mc:Choice xmlns:c14="http://schemas.microsoft.com/office/drawing/2007/8/2/chart" Requires="c14">
+      <c14:style val="102"/>
+    </mc:Choice>
+    <mc:Fallback>
+      <c:style val="2"/>
+    </mc:Fallback>
+  </mc:AlternateContent>
+  <c:chart>
+    <c:autoTitleDeleted val="1"/>
+    <c:plotArea>
+      <c:layout>
+        <c:manualLayout>
+          <c:layoutTarget val="inner"/>
+          <c:xMode val="edge"/>
+          <c:yMode val="edge"/>
+          <c:x val="0.13178937007874017"/>
+          <c:y val="9.7222222222222224E-2"/>
+          <c:w val="0.8376550743657043"/>
+          <c:h val="0.72556284631087775"/>
+        </c:manualLayout>
+      </c:layout>
+      <c:barChart>
+        <c:barDir val="col"/>
+        <c:grouping val="clustered"/>
+        <c:varyColors val="0"/>
+        <c:ser>
+          <c:idx val="0"/>
+          <c:order val="0"/>
+          <c:tx>
+            <c:strRef>
+              <c:f>Sheet1!$B$1</c:f>
+              <c:strCache>
+                <c:ptCount val="1"/>
+                <c:pt idx="0">
+                  <c:v>train</c:v>
+                </c:pt>
+              </c:strCache>
+            </c:strRef>
+          </c:tx>
+          <c:spPr>
+            <a:solidFill>
+              <a:schemeClr val="accent1"/>
+            </a:solidFill>
+            <a:ln>
+              <a:noFill/>
+            </a:ln>
+            <a:effectLst/>
+          </c:spPr>
+          <c:invertIfNegative val="0"/>
+          <c:cat>
+            <c:strRef>
+              <c:f>Sheet1!$A$2:$A$4</c:f>
+              <c:strCache>
+                <c:ptCount val="3"/>
+                <c:pt idx="0">
+                  <c:v>Random Forests</c:v>
+                </c:pt>
+                <c:pt idx="1">
+                  <c:v>SVM</c:v>
+                </c:pt>
+                <c:pt idx="2">
+                  <c:v>Logistic Regression</c:v>
+                </c:pt>
+              </c:strCache>
+            </c:strRef>
+          </c:cat>
+          <c:val>
+            <c:numRef>
+              <c:f>Sheet1!$B$2:$B$4</c:f>
+              <c:numCache>
+                <c:formatCode>General</c:formatCode>
+                <c:ptCount val="3"/>
+                <c:pt idx="0">
+                  <c:v>0.999</c:v>
+                </c:pt>
+                <c:pt idx="1">
+                  <c:v>0.99399999999999999</c:v>
+                </c:pt>
+                <c:pt idx="2">
+                  <c:v>0.91600000000000004</c:v>
+                </c:pt>
+              </c:numCache>
+            </c:numRef>
+          </c:val>
+          <c:extLst>
+            <c:ext xmlns:c16="http://schemas.microsoft.com/office/drawing/2014/chart" uri="{C3380CC4-5D6E-409C-BE32-E72D297353CC}">
+              <c16:uniqueId val="{00000000-938A-4E27-BABC-C2CB7F7BDE8D}"/>
+            </c:ext>
+          </c:extLst>
+        </c:ser>
+        <c:ser>
+          <c:idx val="1"/>
+          <c:order val="1"/>
+          <c:tx>
+            <c:strRef>
+              <c:f>Sheet1!$C$1</c:f>
+              <c:strCache>
+                <c:ptCount val="1"/>
+                <c:pt idx="0">
+                  <c:v>evaluation</c:v>
+                </c:pt>
+              </c:strCache>
+            </c:strRef>
+          </c:tx>
+          <c:spPr>
+            <a:solidFill>
+              <a:schemeClr val="accent2"/>
+            </a:solidFill>
+            <a:ln>
+              <a:noFill/>
+            </a:ln>
+            <a:effectLst/>
+          </c:spPr>
+          <c:invertIfNegative val="0"/>
+          <c:cat>
+            <c:strRef>
+              <c:f>Sheet1!$A$2:$A$4</c:f>
+              <c:strCache>
+                <c:ptCount val="3"/>
+                <c:pt idx="0">
+                  <c:v>Random Forests</c:v>
+                </c:pt>
+                <c:pt idx="1">
+                  <c:v>SVM</c:v>
+                </c:pt>
+                <c:pt idx="2">
+                  <c:v>Logistic Regression</c:v>
+                </c:pt>
+              </c:strCache>
+            </c:strRef>
+          </c:cat>
+          <c:val>
+            <c:numRef>
+              <c:f>Sheet1!$C$2:$C$4</c:f>
+              <c:numCache>
+                <c:formatCode>General</c:formatCode>
+                <c:ptCount val="3"/>
+                <c:pt idx="0">
+                  <c:v>0.72599999999999998</c:v>
+                </c:pt>
+                <c:pt idx="1">
+                  <c:v>0.74299999999999999</c:v>
+                </c:pt>
+                <c:pt idx="2">
+                  <c:v>0.72899999999999998</c:v>
+                </c:pt>
+              </c:numCache>
+            </c:numRef>
+          </c:val>
+          <c:extLst>
+            <c:ext xmlns:c16="http://schemas.microsoft.com/office/drawing/2014/chart" uri="{C3380CC4-5D6E-409C-BE32-E72D297353CC}">
+              <c16:uniqueId val="{00000001-938A-4E27-BABC-C2CB7F7BDE8D}"/>
+            </c:ext>
+          </c:extLst>
+        </c:ser>
+        <c:ser>
+          <c:idx val="2"/>
+          <c:order val="2"/>
+          <c:tx>
+            <c:strRef>
+              <c:f>Sheet1!$D$1</c:f>
+              <c:strCache>
+                <c:ptCount val="1"/>
+                <c:pt idx="0">
+                  <c:v>test</c:v>
+                </c:pt>
+              </c:strCache>
+            </c:strRef>
+          </c:tx>
+          <c:spPr>
+            <a:solidFill>
+              <a:schemeClr val="accent3"/>
+            </a:solidFill>
+            <a:ln>
+              <a:noFill/>
+            </a:ln>
+            <a:effectLst/>
+          </c:spPr>
+          <c:invertIfNegative val="0"/>
+          <c:cat>
+            <c:strRef>
+              <c:f>Sheet1!$A$2:$A$4</c:f>
+              <c:strCache>
+                <c:ptCount val="3"/>
+                <c:pt idx="0">
+                  <c:v>Random Forests</c:v>
+                </c:pt>
+                <c:pt idx="1">
+                  <c:v>SVM</c:v>
+                </c:pt>
+                <c:pt idx="2">
+                  <c:v>Logistic Regression</c:v>
+                </c:pt>
+              </c:strCache>
+            </c:strRef>
+          </c:cat>
+          <c:val>
+            <c:numRef>
+              <c:f>Sheet1!$D$2:$D$4</c:f>
+              <c:numCache>
+                <c:formatCode>General</c:formatCode>
+                <c:ptCount val="3"/>
+                <c:pt idx="0">
+                  <c:v>0.66400000000000003</c:v>
+                </c:pt>
+                <c:pt idx="1">
+                  <c:v>0.67900000000000005</c:v>
+                </c:pt>
+                <c:pt idx="2">
+                  <c:v>0.66100000000000003</c:v>
+                </c:pt>
+              </c:numCache>
+            </c:numRef>
+          </c:val>
+          <c:extLst>
+            <c:ext xmlns:c16="http://schemas.microsoft.com/office/drawing/2014/chart" uri="{C3380CC4-5D6E-409C-BE32-E72D297353CC}">
+              <c16:uniqueId val="{00000002-938A-4E27-BABC-C2CB7F7BDE8D}"/>
+            </c:ext>
+          </c:extLst>
+        </c:ser>
+        <c:dLbls>
+          <c:showLegendKey val="0"/>
+          <c:showVal val="0"/>
+          <c:showCatName val="0"/>
+          <c:showSerName val="0"/>
+          <c:showPercent val="0"/>
+          <c:showBubbleSize val="0"/>
+        </c:dLbls>
+        <c:gapWidth val="219"/>
+        <c:overlap val="-27"/>
+        <c:axId val="19727152"/>
+        <c:axId val="23634080"/>
+      </c:barChart>
+      <c:catAx>
+        <c:axId val="19727152"/>
+        <c:scaling>
+          <c:orientation val="minMax"/>
+        </c:scaling>
+        <c:delete val="0"/>
+        <c:axPos val="b"/>
+        <c:title>
+          <c:tx>
+            <c:rich>
+              <a:bodyPr rot="0" spcFirstLastPara="1" vertOverflow="ellipsis" vert="horz" wrap="square" anchor="ctr" anchorCtr="1"/>
+              <a:lstStyle/>
+              <a:p>
+                <a:pPr>
+                  <a:defRPr sz="1000" b="0" i="0" u="none" strike="noStrike" kern="1200" baseline="0">
+                    <a:solidFill>
+                      <a:schemeClr val="tx1">
+                        <a:lumMod val="65000"/>
+                        <a:lumOff val="35000"/>
+                      </a:schemeClr>
+                    </a:solidFill>
+                    <a:latin typeface="+mn-lt"/>
+                    <a:ea typeface="+mn-ea"/>
+                    <a:cs typeface="+mn-cs"/>
+                  </a:defRPr>
+                </a:pPr>
+                <a:r>
+                  <a:rPr lang="en-US"/>
+                  <a:t>Machine</a:t>
+                </a:r>
+                <a:r>
+                  <a:rPr lang="en-US" baseline="0"/>
+                  <a:t> Learning Method </a:t>
+                </a:r>
+              </a:p>
+            </c:rich>
+          </c:tx>
+          <c:overlay val="0"/>
+          <c:spPr>
+            <a:noFill/>
+            <a:ln>
+              <a:noFill/>
+            </a:ln>
+            <a:effectLst/>
+          </c:spPr>
+          <c:txPr>
+            <a:bodyPr rot="0" spcFirstLastPara="1" vertOverflow="ellipsis" vert="horz" wrap="square" anchor="ctr" anchorCtr="1"/>
+            <a:lstStyle/>
+            <a:p>
+              <a:pPr>
+                <a:defRPr sz="1000" b="0" i="0" u="none" strike="noStrike" kern="1200" baseline="0">
+                  <a:solidFill>
+                    <a:schemeClr val="tx1">
+                      <a:lumMod val="65000"/>
+                      <a:lumOff val="35000"/>
+                    </a:schemeClr>
+                  </a:solidFill>
+                  <a:latin typeface="+mn-lt"/>
+                  <a:ea typeface="+mn-ea"/>
+                  <a:cs typeface="+mn-cs"/>
+                </a:defRPr>
+              </a:pPr>
+              <a:endParaRPr lang="en-US"/>
+            </a:p>
+          </c:txPr>
+        </c:title>
+        <c:numFmt formatCode="General" sourceLinked="1"/>
+        <c:majorTickMark val="none"/>
+        <c:minorTickMark val="none"/>
+        <c:tickLblPos val="nextTo"/>
+        <c:spPr>
+          <a:noFill/>
+          <a:ln w="9525" cap="flat" cmpd="sng" algn="ctr">
+            <a:solidFill>
+              <a:schemeClr val="tx1">
+                <a:lumMod val="15000"/>
+                <a:lumOff val="85000"/>
+              </a:schemeClr>
+            </a:solidFill>
+            <a:round/>
+          </a:ln>
+          <a:effectLst/>
+        </c:spPr>
+        <c:txPr>
+          <a:bodyPr rot="-60000000" spcFirstLastPara="1" vertOverflow="ellipsis" vert="horz" wrap="square" anchor="ctr" anchorCtr="1"/>
+          <a:lstStyle/>
+          <a:p>
+            <a:pPr>
+              <a:defRPr sz="900" b="0" i="0" u="none" strike="noStrike" kern="1200" baseline="0">
+                <a:solidFill>
+                  <a:schemeClr val="tx1">
+                    <a:lumMod val="65000"/>
+                    <a:lumOff val="35000"/>
+                  </a:schemeClr>
+                </a:solidFill>
+                <a:latin typeface="+mn-lt"/>
+                <a:ea typeface="+mn-ea"/>
+                <a:cs typeface="+mn-cs"/>
+              </a:defRPr>
+            </a:pPr>
+            <a:endParaRPr lang="en-US"/>
+          </a:p>
+        </c:txPr>
+        <c:crossAx val="23634080"/>
+        <c:crosses val="autoZero"/>
+        <c:auto val="1"/>
+        <c:lblAlgn val="ctr"/>
+        <c:lblOffset val="100"/>
+        <c:noMultiLvlLbl val="0"/>
+      </c:catAx>
+      <c:valAx>
+        <c:axId val="23634080"/>
+        <c:scaling>
+          <c:orientation val="minMax"/>
+          <c:max val="1"/>
+        </c:scaling>
+        <c:delete val="0"/>
+        <c:axPos val="l"/>
+        <c:majorGridlines>
+          <c:spPr>
+            <a:ln w="9525" cap="flat" cmpd="sng" algn="ctr">
+              <a:solidFill>
+                <a:schemeClr val="tx1">
+                  <a:lumMod val="15000"/>
+                  <a:lumOff val="85000"/>
+                </a:schemeClr>
+              </a:solidFill>
+              <a:round/>
+            </a:ln>
+            <a:effectLst/>
+          </c:spPr>
+        </c:majorGridlines>
+        <c:title>
+          <c:tx>
+            <c:rich>
+              <a:bodyPr rot="-5400000" spcFirstLastPara="1" vertOverflow="ellipsis" vert="horz" wrap="square" anchor="ctr" anchorCtr="1"/>
+              <a:lstStyle/>
+              <a:p>
+                <a:pPr>
+                  <a:defRPr sz="1000" b="0" i="0" u="none" strike="noStrike" kern="1200" baseline="0">
+                    <a:solidFill>
+                      <a:schemeClr val="tx1">
+                        <a:lumMod val="65000"/>
+                        <a:lumOff val="35000"/>
+                      </a:schemeClr>
+                    </a:solidFill>
+                    <a:latin typeface="+mn-lt"/>
+                    <a:ea typeface="+mn-ea"/>
+                    <a:cs typeface="+mn-cs"/>
+                  </a:defRPr>
+                </a:pPr>
+                <a:r>
+                  <a:rPr lang="en-US"/>
+                  <a:t>F-1</a:t>
+                </a:r>
+                <a:r>
+                  <a:rPr lang="en-US" baseline="0"/>
+                  <a:t> Score</a:t>
+                </a:r>
+                <a:endParaRPr lang="en-US"/>
+              </a:p>
+            </c:rich>
+          </c:tx>
+          <c:overlay val="0"/>
+          <c:spPr>
+            <a:noFill/>
+            <a:ln>
+              <a:noFill/>
+            </a:ln>
+            <a:effectLst/>
+          </c:spPr>
+          <c:txPr>
+            <a:bodyPr rot="-5400000" spcFirstLastPara="1" vertOverflow="ellipsis" vert="horz" wrap="square" anchor="ctr" anchorCtr="1"/>
+            <a:lstStyle/>
+            <a:p>
+              <a:pPr>
+                <a:defRPr sz="1000" b="0" i="0" u="none" strike="noStrike" kern="1200" baseline="0">
+                  <a:solidFill>
+                    <a:schemeClr val="tx1">
+                      <a:lumMod val="65000"/>
+                      <a:lumOff val="35000"/>
+                    </a:schemeClr>
+                  </a:solidFill>
+                  <a:latin typeface="+mn-lt"/>
+                  <a:ea typeface="+mn-ea"/>
+                  <a:cs typeface="+mn-cs"/>
+                </a:defRPr>
+              </a:pPr>
+              <a:endParaRPr lang="en-US"/>
+            </a:p>
+          </c:txPr>
+        </c:title>
+        <c:numFmt formatCode="General" sourceLinked="1"/>
+        <c:majorTickMark val="none"/>
+        <c:minorTickMark val="none"/>
+        <c:tickLblPos val="nextTo"/>
+        <c:spPr>
+          <a:noFill/>
+          <a:ln>
+            <a:noFill/>
+          </a:ln>
+          <a:effectLst/>
+        </c:spPr>
+        <c:txPr>
+          <a:bodyPr rot="-60000000" spcFirstLastPara="1" vertOverflow="ellipsis" vert="horz" wrap="square" anchor="ctr" anchorCtr="1"/>
+          <a:lstStyle/>
+          <a:p>
+            <a:pPr>
+              <a:defRPr sz="900" b="0" i="0" u="none" strike="noStrike" kern="1200" baseline="0">
+                <a:solidFill>
+                  <a:schemeClr val="tx1">
+                    <a:lumMod val="65000"/>
+                    <a:lumOff val="35000"/>
+                  </a:schemeClr>
+                </a:solidFill>
+                <a:latin typeface="+mn-lt"/>
+                <a:ea typeface="+mn-ea"/>
+                <a:cs typeface="+mn-cs"/>
+              </a:defRPr>
+            </a:pPr>
+            <a:endParaRPr lang="en-US"/>
+          </a:p>
+        </c:txPr>
+        <c:crossAx val="19727152"/>
+        <c:crosses val="autoZero"/>
+        <c:crossBetween val="between"/>
+      </c:valAx>
+      <c:spPr>
+        <a:noFill/>
+        <a:ln>
+          <a:noFill/>
+        </a:ln>
+        <a:effectLst/>
+      </c:spPr>
+    </c:plotArea>
+    <c:legend>
+      <c:legendPos val="b"/>
+      <c:layout>
+        <c:manualLayout>
+          <c:xMode val="edge"/>
+          <c:yMode val="edge"/>
+          <c:x val="0.63422506561679792"/>
+          <c:y val="1.9096675415573052E-2"/>
+          <c:w val="0.33154986876640419"/>
+          <c:h val="7.8125546806649182E-2"/>
+        </c:manualLayout>
+      </c:layout>
+      <c:overlay val="0"/>
+      <c:spPr>
+        <a:noFill/>
+        <a:ln>
+          <a:noFill/>
+        </a:ln>
+        <a:effectLst/>
+      </c:spPr>
+      <c:txPr>
+        <a:bodyPr rot="0" spcFirstLastPara="1" vertOverflow="ellipsis" vert="horz" wrap="square" anchor="ctr" anchorCtr="1"/>
+        <a:lstStyle/>
+        <a:p>
+          <a:pPr>
+            <a:defRPr sz="900" b="0" i="0" u="none" strike="noStrike" kern="1200" baseline="0">
+              <a:solidFill>
+                <a:schemeClr val="tx1">
+                  <a:lumMod val="65000"/>
+                  <a:lumOff val="35000"/>
+                </a:schemeClr>
+              </a:solidFill>
+              <a:latin typeface="+mn-lt"/>
+              <a:ea typeface="+mn-ea"/>
+              <a:cs typeface="+mn-cs"/>
+            </a:defRPr>
+          </a:pPr>
+          <a:endParaRPr lang="en-US"/>
+        </a:p>
+      </c:txPr>
+    </c:legend>
+    <c:plotVisOnly val="1"/>
+    <c:dispBlanksAs val="gap"/>
+    <c:extLst>
+      <c:ext xmlns:c16r3="http://schemas.microsoft.com/office/drawing/2017/03/chart" uri="{56B9EC1D-385E-4148-901F-78D8002777C0}">
+        <c16r3:dataDisplayOptions16>
+          <c16r3:dispNaAsBlank val="1"/>
+        </c16r3:dataDisplayOptions16>
+      </c:ext>
+    </c:extLst>
+    <c:showDLblsOverMax val="0"/>
+  </c:chart>
+  <c:spPr>
+    <a:solidFill>
+      <a:schemeClr val="bg1"/>
+    </a:solidFill>
+    <a:ln w="9525" cap="flat" cmpd="sng" algn="ctr">
+      <a:noFill/>
+      <a:round/>
+    </a:ln>
+    <a:effectLst/>
+  </c:spPr>
+  <c:txPr>
+    <a:bodyPr/>
+    <a:lstStyle/>
+    <a:p>
+      <a:pPr>
+        <a:defRPr/>
+      </a:pPr>
+      <a:endParaRPr lang="en-US"/>
+    </a:p>
+  </c:txPr>
+  <c:externalData r:id="rId3">
+    <c:autoUpdate val="0"/>
+  </c:externalData>
+</c:chartSpace>
+</file>
+
+<file path=word/charts/colors1.xml><?xml version="1.0" encoding="utf-8"?>
+<cs:colorStyle xmlns:cs="http://schemas.microsoft.com/office/drawing/2012/chartStyle" xmlns:a="http://schemas.openxmlformats.org/drawingml/2006/main" meth="cycle" id="10">
+  <a:schemeClr val="accent1"/>
+  <a:schemeClr val="accent2"/>
+  <a:schemeClr val="accent3"/>
+  <a:schemeClr val="accent4"/>
+  <a:schemeClr val="accent5"/>
+  <a:schemeClr val="accent6"/>
+  <cs:variation/>
+  <cs:variation>
+    <a:lumMod val="60000"/>
+  </cs:variation>
+  <cs:variation>
+    <a:lumMod val="80000"/>
+    <a:lumOff val="20000"/>
+  </cs:variation>
+  <cs:variation>
+    <a:lumMod val="80000"/>
+  </cs:variation>
+  <cs:variation>
+    <a:lumMod val="60000"/>
+    <a:lumOff val="40000"/>
+  </cs:variation>
+  <cs:variation>
+    <a:lumMod val="50000"/>
+  </cs:variation>
+  <cs:variation>
+    <a:lumMod val="70000"/>
+    <a:lumOff val="30000"/>
+  </cs:variation>
+  <cs:variation>
+    <a:lumMod val="70000"/>
+  </cs:variation>
+  <cs:variation>
+    <a:lumMod val="50000"/>
+    <a:lumOff val="50000"/>
+  </cs:variation>
+</cs:colorStyle>
+</file>
+
+<file path=word/charts/style1.xml><?xml version="1.0" encoding="utf-8"?>
+<cs:chartStyle xmlns:cs="http://schemas.microsoft.com/office/drawing/2012/chartStyle" xmlns:a="http://schemas.openxmlformats.org/drawingml/2006/main" id="201">
+  <cs:axisTitle>
+    <cs:lnRef idx="0"/>
+    <cs:fillRef idx="0"/>
+    <cs:effectRef idx="0"/>
+    <cs:fontRef idx="minor">
+      <a:schemeClr val="tx1">
+        <a:lumMod val="65000"/>
+        <a:lumOff val="35000"/>
+      </a:schemeClr>
+    </cs:fontRef>
+    <cs:defRPr sz="1000" kern="1200"/>
+  </cs:axisTitle>
+  <cs:categoryAxis>
+    <cs:lnRef idx="0"/>
+    <cs:fillRef idx="0"/>
+    <cs:effectRef idx="0"/>
+    <cs:fontRef idx="minor">
+      <a:schemeClr val="tx1">
+        <a:lumMod val="65000"/>
+        <a:lumOff val="35000"/>
+      </a:schemeClr>
+    </cs:fontRef>
+    <cs:spPr>
+      <a:ln w="9525" cap="flat" cmpd="sng" algn="ctr">
+        <a:solidFill>
+          <a:schemeClr val="tx1">
+            <a:lumMod val="15000"/>
+            <a:lumOff val="85000"/>
+          </a:schemeClr>
+        </a:solidFill>
+        <a:round/>
+      </a:ln>
+    </cs:spPr>
+    <cs:defRPr sz="900" kern="1200"/>
+  </cs:categoryAxis>
+  <cs:chartArea mods="allowNoFillOverride allowNoLineOverride">
+    <cs:lnRef idx="0"/>
+    <cs:fillRef idx="0"/>
+    <cs:effectRef idx="0"/>
+    <cs:fontRef idx="minor">
+      <a:schemeClr val="tx1"/>
+    </cs:fontRef>
+    <cs:spPr>
+      <a:solidFill>
+        <a:schemeClr val="bg1"/>
+      </a:solidFill>
+      <a:ln w="9525" cap="flat" cmpd="sng" algn="ctr">
+        <a:solidFill>
+          <a:schemeClr val="tx1">
+            <a:lumMod val="15000"/>
+            <a:lumOff val="85000"/>
+          </a:schemeClr>
+        </a:solidFill>
+        <a:round/>
+      </a:ln>
+    </cs:spPr>
+    <cs:defRPr sz="1000" kern="1200"/>
+  </cs:chartArea>
+  <cs:dataLabel>
+    <cs:lnRef idx="0"/>
+    <cs:fillRef idx="0"/>
+    <cs:effectRef idx="0"/>
+    <cs:fontRef idx="minor">
+      <a:schemeClr val="tx1">
+        <a:lumMod val="75000"/>
+        <a:lumOff val="25000"/>
+      </a:schemeClr>
+    </cs:fontRef>
+    <cs:defRPr sz="900" kern="1200"/>
+  </cs:dataLabel>
+  <cs:dataLabelCallout>
+    <cs:lnRef idx="0"/>
+    <cs:fillRef idx="0"/>
+    <cs:effectRef idx="0"/>
+    <cs:fontRef idx="minor">
+      <a:schemeClr val="dk1">
+        <a:lumMod val="65000"/>
+        <a:lumOff val="35000"/>
+      </a:schemeClr>
+    </cs:fontRef>
+    <cs:spPr>
+      <a:solidFill>
+        <a:schemeClr val="lt1"/>
+      </a:solidFill>
+      <a:ln>
+        <a:solidFill>
+          <a:schemeClr val="dk1">
+            <a:lumMod val="25000"/>
+            <a:lumOff val="75000"/>
+          </a:schemeClr>
+        </a:solidFill>
+      </a:ln>
+    </cs:spPr>
+    <cs:defRPr sz="900" kern="1200"/>
+    <cs:bodyPr rot="0" spcFirstLastPara="1" vertOverflow="clip" horzOverflow="clip" vert="horz" wrap="square" lIns="36576" tIns="18288" rIns="36576" bIns="18288" anchor="ctr" anchorCtr="1">
+      <a:spAutoFit/>
+    </cs:bodyPr>
+  </cs:dataLabelCallout>
+  <cs:dataPoint>
+    <cs:lnRef idx="0"/>
+    <cs:fillRef idx="1">
+      <cs:styleClr val="auto"/>
+    </cs:fillRef>
+    <cs:effectRef idx="0"/>
+    <cs:fontRef idx="minor">
+      <a:schemeClr val="tx1"/>
+    </cs:fontRef>
+  </cs:dataPoint>
+  <cs:dataPoint3D>
+    <cs:lnRef idx="0"/>
+    <cs:fillRef idx="1">
+      <cs:styleClr val="auto"/>
+    </cs:fillRef>
+    <cs:effectRef idx="0"/>
+    <cs:fontRef idx="minor">
+      <a:schemeClr val="tx1"/>
+    </cs:fontRef>
+  </cs:dataPoint3D>
+  <cs:dataPointLine>
+    <cs:lnRef idx="0">
+      <cs:styleClr val="auto"/>
+    </cs:lnRef>
+    <cs:fillRef idx="1"/>
+    <cs:effectRef idx="0"/>
+    <cs:fontRef idx="minor">
+      <a:schemeClr val="tx1"/>
+    </cs:fontRef>
+    <cs:spPr>
+      <a:ln w="28575" cap="rnd">
+        <a:solidFill>
+          <a:schemeClr val="phClr"/>
+        </a:solidFill>
+        <a:round/>
+      </a:ln>
+    </cs:spPr>
+  </cs:dataPointLine>
+  <cs:dataPointMarker>
+    <cs:lnRef idx="0">
+      <cs:styleClr val="auto"/>
+    </cs:lnRef>
+    <cs:fillRef idx="1">
+      <cs:styleClr val="auto"/>
+    </cs:fillRef>
+    <cs:effectRef idx="0"/>
+    <cs:fontRef idx="minor">
+      <a:schemeClr val="tx1"/>
+    </cs:fontRef>
+    <cs:spPr>
+      <a:ln w="9525">
+        <a:solidFill>
+          <a:schemeClr val="phClr"/>
+        </a:solidFill>
+      </a:ln>
+    </cs:spPr>
+  </cs:dataPointMarker>
+  <cs:dataPointMarkerLayout symbol="circle" size="5"/>
+  <cs:dataPointWireframe>
+    <cs:lnRef idx="0">
+      <cs:styleClr val="auto"/>
+    </cs:lnRef>
+    <cs:fillRef idx="1"/>
+    <cs:effectRef idx="0"/>
+    <cs:fontRef idx="minor">
+      <a:schemeClr val="tx1"/>
+    </cs:fontRef>
+    <cs:spPr>
+      <a:ln w="9525" cap="rnd">
+        <a:solidFill>
+          <a:schemeClr val="phClr"/>
+        </a:solidFill>
+        <a:round/>
+      </a:ln>
+    </cs:spPr>
+  </cs:dataPointWireframe>
+  <cs:dataTable>
+    <cs:lnRef idx="0"/>
+    <cs:fillRef idx="0"/>
+    <cs:effectRef idx="0"/>
+    <cs:fontRef idx="minor">
+      <a:schemeClr val="tx1">
+        <a:lumMod val="65000"/>
+        <a:lumOff val="35000"/>
+      </a:schemeClr>
+    </cs:fontRef>
+    <cs:spPr>
+      <a:noFill/>
+      <a:ln w="9525" cap="flat" cmpd="sng" algn="ctr">
+        <a:solidFill>
+          <a:schemeClr val="tx1">
+            <a:lumMod val="15000"/>
+            <a:lumOff val="85000"/>
+          </a:schemeClr>
+        </a:solidFill>
+        <a:round/>
+      </a:ln>
+    </cs:spPr>
+    <cs:defRPr sz="900" kern="1200"/>
+  </cs:dataTable>
+  <cs:downBar>
+    <cs:lnRef idx="0"/>
+    <cs:fillRef idx="0"/>
+    <cs:effectRef idx="0"/>
+    <cs:fontRef idx="minor">
+      <a:schemeClr val="dk1"/>
+    </cs:fontRef>
+    <cs:spPr>
+      <a:solidFill>
+        <a:schemeClr val="dk1">
+          <a:lumMod val="65000"/>
+          <a:lumOff val="35000"/>
+        </a:schemeClr>
+      </a:solidFill>
+      <a:ln w="9525">
+        <a:solidFill>
+          <a:schemeClr val="tx1">
+            <a:lumMod val="65000"/>
+            <a:lumOff val="35000"/>
+          </a:schemeClr>
+        </a:solidFill>
+      </a:ln>
+    </cs:spPr>
+  </cs:downBar>
+  <cs:dropLine>
+    <cs:lnRef idx="0"/>
+    <cs:fillRef idx="0"/>
+    <cs:effectRef idx="0"/>
+    <cs:fontRef idx="minor">
+      <a:schemeClr val="tx1"/>
+    </cs:fontRef>
+    <cs:spPr>
+      <a:ln w="9525" cap="flat" cmpd="sng" algn="ctr">
+        <a:solidFill>
+          <a:schemeClr val="tx1">
+            <a:lumMod val="35000"/>
+            <a:lumOff val="65000"/>
+          </a:schemeClr>
+        </a:solidFill>
+        <a:round/>
+      </a:ln>
+    </cs:spPr>
+  </cs:dropLine>
+  <cs:errorBar>
+    <cs:lnRef idx="0"/>
+    <cs:fillRef idx="0"/>
+    <cs:effectRef idx="0"/>
+    <cs:fontRef idx="minor">
+      <a:schemeClr val="tx1"/>
+    </cs:fontRef>
+    <cs:spPr>
+      <a:ln w="9525" cap="flat" cmpd="sng" algn="ctr">
+        <a:solidFill>
+          <a:schemeClr val="tx1">
+            <a:lumMod val="65000"/>
+            <a:lumOff val="35000"/>
+          </a:schemeClr>
+        </a:solidFill>
+        <a:round/>
+      </a:ln>
+    </cs:spPr>
+  </cs:errorBar>
+  <cs:floor>
+    <cs:lnRef idx="0"/>
+    <cs:fillRef idx="0"/>
+    <cs:effectRef idx="0"/>
+    <cs:fontRef idx="minor">
+      <a:schemeClr val="tx1"/>
+    </cs:fontRef>
+    <cs:spPr>
+      <a:noFill/>
+      <a:ln>
+        <a:noFill/>
+      </a:ln>
+    </cs:spPr>
+  </cs:floor>
+  <cs:gridlineMajor>
+    <cs:lnRef idx="0"/>
+    <cs:fillRef idx="0"/>
+    <cs:effectRef idx="0"/>
+    <cs:fontRef idx="minor">
+      <a:schemeClr val="tx1"/>
+    </cs:fontRef>
+    <cs:spPr>
+      <a:ln w="9525" cap="flat" cmpd="sng" algn="ctr">
+        <a:solidFill>
+          <a:schemeClr val="tx1">
+            <a:lumMod val="15000"/>
+            <a:lumOff val="85000"/>
+          </a:schemeClr>
+        </a:solidFill>
+        <a:round/>
+      </a:ln>
+    </cs:spPr>
+  </cs:gridlineMajor>
+  <cs:gridlineMinor>
+    <cs:lnRef idx="0"/>
+    <cs:fillRef idx="0"/>
+    <cs:effectRef idx="0"/>
+    <cs:fontRef idx="minor">
+      <a:schemeClr val="tx1"/>
+    </cs:fontRef>
+    <cs:spPr>
+      <a:ln w="9525" cap="flat" cmpd="sng" algn="ctr">
+        <a:solidFill>
+          <a:schemeClr val="tx1">
+            <a:lumMod val="5000"/>
+            <a:lumOff val="95000"/>
+          </a:schemeClr>
+        </a:solidFill>
+        <a:round/>
+      </a:ln>
+    </cs:spPr>
+  </cs:gridlineMinor>
+  <cs:hiLoLine>
+    <cs:lnRef idx="0"/>
+    <cs:fillRef idx="0"/>
+    <cs:effectRef idx="0"/>
+    <cs:fontRef idx="minor">
+      <a:schemeClr val="tx1"/>
+    </cs:fontRef>
+    <cs:spPr>
+      <a:ln w="9525" cap="flat" cmpd="sng" algn="ctr">
+        <a:solidFill>
+          <a:schemeClr val="tx1">
+            <a:lumMod val="75000"/>
+            <a:lumOff val="25000"/>
+          </a:schemeClr>
+        </a:solidFill>
+        <a:round/>
+      </a:ln>
+    </cs:spPr>
+  </cs:hiLoLine>
+  <cs:leaderLine>
+    <cs:lnRef idx="0"/>
+    <cs:fillRef idx="0"/>
+    <cs:effectRef idx="0"/>
+    <cs:fontRef idx="minor">
+      <a:schemeClr val="tx1"/>
+    </cs:fontRef>
+    <cs:spPr>
+      <a:ln w="9525" cap="flat" cmpd="sng" algn="ctr">
+        <a:solidFill>
+          <a:schemeClr val="tx1">
+            <a:lumMod val="35000"/>
+            <a:lumOff val="65000"/>
+          </a:schemeClr>
+        </a:solidFill>
+        <a:round/>
+      </a:ln>
+    </cs:spPr>
+  </cs:leaderLine>
+  <cs:legend>
+    <cs:lnRef idx="0"/>
+    <cs:fillRef idx="0"/>
+    <cs:effectRef idx="0"/>
+    <cs:fontRef idx="minor">
+      <a:schemeClr val="tx1">
+        <a:lumMod val="65000"/>
+        <a:lumOff val="35000"/>
+      </a:schemeClr>
+    </cs:fontRef>
+    <cs:defRPr sz="900" kern="1200"/>
+  </cs:legend>
+  <cs:plotArea mods="allowNoFillOverride allowNoLineOverride">
+    <cs:lnRef idx="0"/>
+    <cs:fillRef idx="0"/>
+    <cs:effectRef idx="0"/>
+    <cs:fontRef idx="minor">
+      <a:schemeClr val="tx1"/>
+    </cs:fontRef>
+  </cs:plotArea>
+  <cs:plotArea3D mods="allowNoFillOverride allowNoLineOverride">
+    <cs:lnRef idx="0"/>
+    <cs:fillRef idx="0"/>
+    <cs:effectRef idx="0"/>
+    <cs:fontRef idx="minor">
+      <a:schemeClr val="tx1"/>
+    </cs:fontRef>
+  </cs:plotArea3D>
+  <cs:seriesAxis>
+    <cs:lnRef idx="0"/>
+    <cs:fillRef idx="0"/>
+    <cs:effectRef idx="0"/>
+    <cs:fontRef idx="minor">
+      <a:schemeClr val="tx1">
+        <a:lumMod val="65000"/>
+        <a:lumOff val="35000"/>
+      </a:schemeClr>
+    </cs:fontRef>
+    <cs:defRPr sz="900" kern="1200"/>
+  </cs:seriesAxis>
+  <cs:seriesLine>
+    <cs:lnRef idx="0"/>
+    <cs:fillRef idx="0"/>
+    <cs:effectRef idx="0"/>
+    <cs:fontRef idx="minor">
+      <a:schemeClr val="tx1"/>
+    </cs:fontRef>
+    <cs:spPr>
+      <a:ln w="9525" cap="flat" cmpd="sng" algn="ctr">
+        <a:solidFill>
+          <a:schemeClr val="tx1">
+            <a:lumMod val="35000"/>
+            <a:lumOff val="65000"/>
+          </a:schemeClr>
+        </a:solidFill>
+        <a:round/>
+      </a:ln>
+    </cs:spPr>
+  </cs:seriesLine>
+  <cs:title>
+    <cs:lnRef idx="0"/>
+    <cs:fillRef idx="0"/>
+    <cs:effectRef idx="0"/>
+    <cs:fontRef idx="minor">
+      <a:schemeClr val="tx1">
+        <a:lumMod val="65000"/>
+        <a:lumOff val="35000"/>
+      </a:schemeClr>
+    </cs:fontRef>
+    <cs:defRPr sz="1400" b="0" kern="1200" spc="0" baseline="0"/>
+  </cs:title>
+  <cs:trendline>
+    <cs:lnRef idx="0">
+      <cs:styleClr val="auto"/>
+    </cs:lnRef>
+    <cs:fillRef idx="0"/>
+    <cs:effectRef idx="0"/>
+    <cs:fontRef idx="minor">
+      <a:schemeClr val="tx1"/>
+    </cs:fontRef>
+    <cs:spPr>
+      <a:ln w="19050" cap="rnd">
+        <a:solidFill>
+          <a:schemeClr val="phClr"/>
+        </a:solidFill>
+        <a:prstDash val="sysDot"/>
+      </a:ln>
+    </cs:spPr>
+  </cs:trendline>
+  <cs:trendlineLabel>
+    <cs:lnRef idx="0"/>
+    <cs:fillRef idx="0"/>
+    <cs:effectRef idx="0"/>
+    <cs:fontRef idx="minor">
+      <a:schemeClr val="tx1">
+        <a:lumMod val="65000"/>
+        <a:lumOff val="35000"/>
+      </a:schemeClr>
+    </cs:fontRef>
+    <cs:defRPr sz="900" kern="1200"/>
+  </cs:trendlineLabel>
+  <cs:upBar>
+    <cs:lnRef idx="0"/>
+    <cs:fillRef idx="0"/>
+    <cs:effectRef idx="0"/>
+    <cs:fontRef idx="minor">
+      <a:schemeClr val="dk1"/>
+    </cs:fontRef>
+    <cs:spPr>
+      <a:solidFill>
+        <a:schemeClr val="lt1"/>
+      </a:solidFill>
+      <a:ln w="9525">
+        <a:solidFill>
+          <a:schemeClr val="tx1">
+            <a:lumMod val="15000"/>
+            <a:lumOff val="85000"/>
+          </a:schemeClr>
+        </a:solidFill>
+      </a:ln>
+    </cs:spPr>
+  </cs:upBar>
+  <cs:valueAxis>
+    <cs:lnRef idx="0"/>
+    <cs:fillRef idx="0"/>
+    <cs:effectRef idx="0"/>
+    <cs:fontRef idx="minor">
+      <a:schemeClr val="tx1">
+        <a:lumMod val="65000"/>
+        <a:lumOff val="35000"/>
+      </a:schemeClr>
+    </cs:fontRef>
+    <cs:defRPr sz="900" kern="1200"/>
+  </cs:valueAxis>
+  <cs:wall>
+    <cs:lnRef idx="0"/>
+    <cs:fillRef idx="0"/>
+    <cs:effectRef idx="0"/>
+    <cs:fontRef idx="minor">
+      <a:schemeClr val="tx1"/>
+    </cs:fontRef>
+    <cs:spPr>
+      <a:noFill/>
+      <a:ln>
+        <a:noFill/>
+      </a:ln>
+    </cs:spPr>
+  </cs:wall>
+</cs:chartStyle>
+</file>
+
 <file path=word/theme/theme1.xml><?xml version="1.0" encoding="utf-8"?>
 <a:theme xmlns:a="http://schemas.openxmlformats.org/drawingml/2006/main" name="Office 主题​​">
   <a:themeElements>
